--- a/минипаспорт.docx
+++ b/минипаспорт.docx
@@ -69,6 +69,225 @@
           <w:szCs w:val="28"/>
         </w:rPr>
         <w:t>Описание идеи: Вверху экрана находится панель навигации, в которой ссылки на профиль пользователя(или вход и регистрация) и ссылки на каталог. На главной странице видим более новые рецепты(можно настроить сортировку). В каталоге можно выбрать категории по которым нужно искать рецепты. Будет поиск, который находит рецепты. Вход и регистрация по имени пользователя и паролю.</w:t>
+      </w:r>
+    </w:p>
+    <w:p>
+      <w:pPr>
+        <w:pStyle w:val="para4"/>
+        <w:numPr>
+          <w:ilvl w:val="0"/>
+          <w:numId w:val="1"/>
+        </w:numPr>
+        <w:ind w:left="360" w:hanging="360"/>
+        <w:rPr>
+          <w:rFonts w:ascii="Times New Roman" w:hAnsi="Times New Roman" w:eastAsia="Times New Roman" w:cs="Times New Roman"/>
+          <w:sz w:val="28"/>
+          <w:szCs w:val="28"/>
+        </w:rPr>
+      </w:pPr>
+      <w:r>
+        <w:rPr>
+          <w:noProof/>
+        </w:rPr>
+        <w:drawing>
+          <wp:inline distT="89535" distB="89535" distL="89535" distR="89535">
+            <wp:extent cx="5941695" cy="2755900"/>
+            <wp:effectExtent l="0" t="0" r="0" b="0"/>
+            <wp:docPr id="1" name="Изображение1"/>
+            <wp:cNvGraphicFramePr>
+              <a:graphicFrameLocks xmlns:a="http://schemas.openxmlformats.org/drawingml/2006/main" noChangeAspect="1"/>
+            </wp:cNvGraphicFramePr>
+            <a:graphic xmlns:a="http://schemas.openxmlformats.org/drawingml/2006/main">
+              <a:graphicData uri="http://schemas.openxmlformats.org/drawingml/2006/picture">
+                <pic:pic xmlns:pic="http://schemas.openxmlformats.org/drawingml/2006/picture">
+                  <pic:nvPicPr>
+                    <pic:cNvPr id="1" name="Изображение1"/>
+                    <pic:cNvPicPr>
+                      <a:picLocks noChangeAspect="1"/>
+                      <a:extLst>
+                        <a:ext uri="smNativeData">
+                          <sm:smNativeData xmlns:sm="smNativeData" val="SMDATA_16_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"/>
+                        </a:ext>
+                      </a:extLst>
+                    </pic:cNvPicPr>
+                  </pic:nvPicPr>
+                  <pic:blipFill>
+                    <a:blip r:embed="rId8"/>
+                    <a:stretch>
+                      <a:fillRect/>
+                    </a:stretch>
+                  </pic:blipFill>
+                  <pic:spPr>
+                    <a:xfrm>
+                      <a:off x="0" y="0"/>
+                      <a:ext cx="5941695" cy="2755900"/>
+                    </a:xfrm>
+                    <a:prstGeom prst="rect">
+                      <a:avLst/>
+                    </a:prstGeom>
+                    <a:noFill/>
+                    <a:ln w="12700">
+                      <a:noFill/>
+                    </a:ln>
+                  </pic:spPr>
+                </pic:pic>
+              </a:graphicData>
+            </a:graphic>
+          </wp:inline>
+        </w:drawing>
+      </w:r>
+      <w:r>
+        <w:rPr>
+          <w:rFonts w:ascii="Times New Roman" w:hAnsi="Times New Roman" w:eastAsia="Times New Roman" w:cs="Times New Roman"/>
+          <w:sz w:val="28"/>
+          <w:szCs w:val="28"/>
+        </w:rPr>
+      </w:r>
+    </w:p>
+    <w:p>
+      <w:pPr>
+        <w:pStyle w:val="para4"/>
+        <w:numPr>
+          <w:ilvl w:val="0"/>
+          <w:numId w:val="1"/>
+        </w:numPr>
+        <w:ind w:left="360" w:hanging="360"/>
+        <w:rPr>
+          <w:rFonts w:ascii="Times New Roman" w:hAnsi="Times New Roman" w:eastAsia="Times New Roman" w:cs="Times New Roman"/>
+          <w:sz w:val="28"/>
+          <w:szCs w:val="28"/>
+        </w:rPr>
+      </w:pPr>
+      <w:r>
+        <w:rPr>
+          <w:noProof/>
+        </w:rPr>
+        <w:drawing>
+          <wp:inline distT="89535" distB="89535" distL="89535" distR="89535">
+            <wp:extent cx="5941695" cy="2743200"/>
+            <wp:effectExtent l="0" t="0" r="0" b="0"/>
+            <wp:docPr id="2" name="Изображение2"/>
+            <wp:cNvGraphicFramePr>
+              <a:graphicFrameLocks xmlns:a="http://schemas.openxmlformats.org/drawingml/2006/main" noChangeAspect="1"/>
+            </wp:cNvGraphicFramePr>
+            <a:graphic xmlns:a="http://schemas.openxmlformats.org/drawingml/2006/main">
+              <a:graphicData uri="http://schemas.openxmlformats.org/drawingml/2006/picture">
+                <pic:pic xmlns:pic="http://schemas.openxmlformats.org/drawingml/2006/picture">
+                  <pic:nvPicPr>
+                    <pic:cNvPr id="2" name="Изображение2"/>
+                    <pic:cNvPicPr>
+                      <a:picLocks noChangeAspect="1"/>
+                      <a:extLst>
+                        <a:ext uri="smNativeData">
+                          <sm:smNativeData xmlns:sm="smNativeData" val="SMDATA_16_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"/>
+                        </a:ext>
+                      </a:extLst>
+                    </pic:cNvPicPr>
+                  </pic:nvPicPr>
+                  <pic:blipFill>
+                    <a:blip r:embed="rId9"/>
+                    <a:stretch>
+                      <a:fillRect/>
+                    </a:stretch>
+                  </pic:blipFill>
+                  <pic:spPr>
+                    <a:xfrm>
+                      <a:off x="0" y="0"/>
+                      <a:ext cx="5941695" cy="2743200"/>
+                    </a:xfrm>
+                    <a:prstGeom prst="rect">
+                      <a:avLst/>
+                    </a:prstGeom>
+                    <a:noFill/>
+                    <a:ln w="12700">
+                      <a:noFill/>
+                    </a:ln>
+                  </pic:spPr>
+                </pic:pic>
+              </a:graphicData>
+            </a:graphic>
+          </wp:inline>
+        </w:drawing>
+      </w:r>
+      <w:r>
+        <w:rPr>
+          <w:rFonts w:ascii="Times New Roman" w:hAnsi="Times New Roman" w:eastAsia="Times New Roman" w:cs="Times New Roman"/>
+          <w:sz w:val="28"/>
+          <w:szCs w:val="28"/>
+        </w:rPr>
+      </w:r>
+    </w:p>
+    <w:p>
+      <w:pPr>
+        <w:pStyle w:val="para4"/>
+        <w:numPr>
+          <w:ilvl w:val="0"/>
+          <w:numId w:val="1"/>
+        </w:numPr>
+        <w:ind w:left="360" w:hanging="360"/>
+        <w:rPr>
+          <w:rFonts w:ascii="Times New Roman" w:hAnsi="Times New Roman" w:eastAsia="Times New Roman" w:cs="Times New Roman"/>
+          <w:sz w:val="28"/>
+          <w:szCs w:val="28"/>
+        </w:rPr>
+      </w:pPr>
+      <w:r>
+        <w:rPr>
+          <w:noProof/>
+        </w:rPr>
+        <w:drawing>
+          <wp:inline distT="89535" distB="89535" distL="89535" distR="89535">
+            <wp:extent cx="5941695" cy="2789555"/>
+            <wp:effectExtent l="0" t="0" r="0" b="0"/>
+            <wp:docPr id="3" name="Изображение3"/>
+            <wp:cNvGraphicFramePr>
+              <a:graphicFrameLocks xmlns:a="http://schemas.openxmlformats.org/drawingml/2006/main" noChangeAspect="1"/>
+            </wp:cNvGraphicFramePr>
+            <a:graphic xmlns:a="http://schemas.openxmlformats.org/drawingml/2006/main">
+              <a:graphicData uri="http://schemas.openxmlformats.org/drawingml/2006/picture">
+                <pic:pic xmlns:pic="http://schemas.openxmlformats.org/drawingml/2006/picture">
+                  <pic:nvPicPr>
+                    <pic:cNvPr id="3" name="Изображение3"/>
+                    <pic:cNvPicPr>
+                      <a:picLocks noChangeAspect="1"/>
+                      <a:extLst>
+                        <a:ext uri="smNativeData">
+                          <sm:smNativeData xmlns:sm="smNativeData" val="SMDATA_16_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"/>
+                        </a:ext>
+                      </a:extLst>
+                    </pic:cNvPicPr>
+                  </pic:nvPicPr>
+                  <pic:blipFill>
+                    <a:blip r:embed="rId10"/>
+                    <a:stretch>
+                      <a:fillRect/>
+                    </a:stretch>
+                  </pic:blipFill>
+                  <pic:spPr>
+                    <a:xfrm>
+                      <a:off x="0" y="0"/>
+                      <a:ext cx="5941695" cy="2789555"/>
+                    </a:xfrm>
+                    <a:prstGeom prst="rect">
+                      <a:avLst/>
+                    </a:prstGeom>
+                    <a:noFill/>
+                    <a:ln w="12700">
+                      <a:noFill/>
+                    </a:ln>
+                  </pic:spPr>
+                </pic:pic>
+              </a:graphicData>
+            </a:graphic>
+          </wp:inline>
+        </w:drawing>
+      </w:r>
+      <w:r>
+        <w:rPr>
+          <w:rFonts w:ascii="Times New Roman" w:hAnsi="Times New Roman" w:eastAsia="Times New Roman" w:cs="Times New Roman"/>
+          <w:sz w:val="28"/>
+          <w:szCs w:val="28"/>
+        </w:rPr>
       </w:r>
     </w:p>
     <w:sectPr>
